--- a/STut-2.docx
+++ b/STut-2.docx
@@ -214,23 +214,13 @@
         </w:rPr>
         <w:t xml:space="preserve">Computer </w:t>
       </w:r>
-      <w:proofErr w:type="spellStart"/>
-      <w:r>
-        <w:rPr>
-          <w:rFonts w:ascii="Times New Roman" w:hAnsi="Times New Roman" w:cs="Times New Roman"/>
-          <w:sz w:val="24"/>
-          <w:szCs w:val="28"/>
-        </w:rPr>
-        <w:t>defense</w:t>
-      </w:r>
-      <w:proofErr w:type="spellEnd"/>
-      <w:r>
-        <w:rPr>
-          <w:rFonts w:ascii="Times New Roman" w:hAnsi="Times New Roman" w:cs="Times New Roman"/>
-          <w:sz w:val="24"/>
-          <w:szCs w:val="28"/>
-        </w:rPr>
-        <w:t xml:space="preserve"> methods </w:t>
+      <w:r>
+        <w:rPr>
+          <w:rFonts w:ascii="Times New Roman" w:hAnsi="Times New Roman" w:cs="Times New Roman"/>
+          <w:sz w:val="24"/>
+          <w:szCs w:val="28"/>
+        </w:rPr>
+        <w:t xml:space="preserve">defense methods </w:t>
       </w:r>
       <w:r>
         <w:rPr>
@@ -243,228 +233,173 @@
     </w:p>
     <w:p>
       <w:pPr>
-        <w:numPr>
-          <w:ilvl w:val="0"/>
-          <w:numId w:val="1"/>
-        </w:numPr>
-        <w:rPr>
-          <w:rFonts w:ascii="Times New Roman" w:hAnsi="Times New Roman" w:cs="Times New Roman"/>
-          <w:sz w:val="24"/>
-          <w:szCs w:val="28"/>
-        </w:rPr>
-      </w:pPr>
-      <w:r>
-        <w:rPr>
-          <w:rFonts w:ascii="Times New Roman" w:hAnsi="Times New Roman" w:cs="Times New Roman"/>
-          <w:sz w:val="24"/>
-          <w:szCs w:val="28"/>
-        </w:rPr>
-        <w:t xml:space="preserve"> </w:t>
-      </w:r>
-      <w:r>
-        <w:rPr>
-          <w:rFonts w:ascii="Times New Roman" w:hAnsi="Times New Roman" w:cs="Times New Roman"/>
-          <w:sz w:val="24"/>
-          <w:szCs w:val="28"/>
-        </w:rPr>
-        <w:t>Prevent</w:t>
-      </w:r>
-      <w:r>
-        <w:rPr>
-          <w:rFonts w:ascii="Times New Roman" w:hAnsi="Times New Roman" w:cs="Times New Roman"/>
-          <w:sz w:val="24"/>
-          <w:szCs w:val="28"/>
-        </w:rPr>
-        <w:br/>
-        <w:t>Firewall, Anti-Virus Scanning</w:t>
-      </w:r>
-    </w:p>
-    <w:p>
-      <w:pPr>
-        <w:numPr>
-          <w:ilvl w:val="0"/>
-          <w:numId w:val="1"/>
-        </w:numPr>
-        <w:rPr>
-          <w:rFonts w:ascii="Times New Roman" w:hAnsi="Times New Roman" w:cs="Times New Roman"/>
-          <w:sz w:val="24"/>
-          <w:szCs w:val="28"/>
-        </w:rPr>
-      </w:pPr>
-      <w:r>
-        <w:rPr>
-          <w:rFonts w:ascii="Times New Roman" w:hAnsi="Times New Roman" w:cs="Times New Roman"/>
-          <w:sz w:val="24"/>
-          <w:szCs w:val="28"/>
-        </w:rPr>
-        <w:t>Deter</w:t>
-      </w:r>
-      <w:r>
-        <w:rPr>
-          <w:rFonts w:ascii="Times New Roman" w:hAnsi="Times New Roman" w:cs="Times New Roman"/>
-          <w:sz w:val="24"/>
-          <w:szCs w:val="28"/>
-        </w:rPr>
-        <w:br/>
-        <w:t>Quarantine Programs</w:t>
-      </w:r>
-    </w:p>
-    <w:p>
-      <w:pPr>
-        <w:numPr>
-          <w:ilvl w:val="0"/>
-          <w:numId w:val="1"/>
-        </w:numPr>
-        <w:rPr>
-          <w:rFonts w:ascii="Times New Roman" w:hAnsi="Times New Roman" w:cs="Times New Roman"/>
-          <w:sz w:val="24"/>
-          <w:szCs w:val="28"/>
-        </w:rPr>
-      </w:pPr>
-      <w:r>
-        <w:rPr>
-          <w:rFonts w:ascii="Times New Roman" w:hAnsi="Times New Roman" w:cs="Times New Roman"/>
-          <w:sz w:val="24"/>
-          <w:szCs w:val="28"/>
-        </w:rPr>
-        <w:t>Deflect</w:t>
+        <w:rPr>
+          <w:rFonts w:ascii="Times New Roman" w:hAnsi="Times New Roman" w:cs="Times New Roman"/>
+          <w:sz w:val="24"/>
+          <w:szCs w:val="28"/>
+        </w:rPr>
+      </w:pPr>
+      <w:r>
+        <w:rPr>
+          <w:rFonts w:ascii="Times New Roman" w:hAnsi="Times New Roman" w:cs="Times New Roman"/>
+          <w:sz w:val="24"/>
+          <w:szCs w:val="28"/>
+        </w:rPr>
+        <w:t>Detect it - Antivirus and Antispyware program. Works by</w:t>
+      </w:r>
+      <w:r>
+        <w:rPr>
+          <w:rFonts w:ascii="Times New Roman" w:hAnsi="Times New Roman" w:cs="Times New Roman"/>
+          <w:sz w:val="24"/>
+          <w:szCs w:val="28"/>
+        </w:rPr>
+        <w:t xml:space="preserve"> identifying malcious signature</w:t>
+      </w:r>
+    </w:p>
+    <w:p>
+      <w:pPr>
+        <w:rPr>
+          <w:rFonts w:ascii="Times New Roman" w:hAnsi="Times New Roman" w:cs="Times New Roman"/>
+          <w:sz w:val="24"/>
+          <w:szCs w:val="28"/>
+        </w:rPr>
+      </w:pPr>
+      <w:r>
+        <w:rPr>
+          <w:rFonts w:ascii="Times New Roman" w:hAnsi="Times New Roman" w:cs="Times New Roman"/>
+          <w:sz w:val="24"/>
+          <w:szCs w:val="28"/>
+        </w:rPr>
+        <w:t>Deter it- Encryption / Physic</w:t>
+      </w:r>
+      <w:r>
+        <w:rPr>
+          <w:rFonts w:ascii="Times New Roman" w:hAnsi="Times New Roman" w:cs="Times New Roman"/>
+          <w:sz w:val="24"/>
+          <w:szCs w:val="28"/>
+        </w:rPr>
+        <w:t xml:space="preserve">al Access Controls / Passwords </w:t>
+      </w:r>
+    </w:p>
+    <w:p>
+      <w:pPr>
+        <w:rPr>
+          <w:rFonts w:ascii="Times New Roman" w:hAnsi="Times New Roman" w:cs="Times New Roman"/>
+          <w:sz w:val="24"/>
+          <w:szCs w:val="28"/>
+        </w:rPr>
+      </w:pPr>
+      <w:r>
+        <w:rPr>
+          <w:rFonts w:ascii="Times New Roman" w:hAnsi="Times New Roman" w:cs="Times New Roman"/>
+          <w:sz w:val="24"/>
+          <w:szCs w:val="28"/>
+        </w:rPr>
+        <w:t>Recover it- Backup storage , physical storage media</w:t>
+      </w:r>
+    </w:p>
+    <w:p>
+      <w:pPr>
+        <w:rPr>
+          <w:rFonts w:ascii="Times New Roman" w:hAnsi="Times New Roman" w:cs="Times New Roman"/>
+          <w:sz w:val="24"/>
+          <w:szCs w:val="28"/>
+        </w:rPr>
+      </w:pPr>
+      <w:r>
+        <w:rPr>
+          <w:rFonts w:ascii="Times New Roman" w:hAnsi="Times New Roman" w:cs="Times New Roman"/>
+          <w:sz w:val="24"/>
+          <w:szCs w:val="28"/>
+        </w:rPr>
+        <w:t xml:space="preserve">prevent it - </w:t>
+      </w:r>
+      <w:r>
+        <w:rPr>
+          <w:rFonts w:ascii="Times New Roman" w:hAnsi="Times New Roman" w:cs="Times New Roman"/>
+          <w:sz w:val="24"/>
+          <w:szCs w:val="28"/>
+        </w:rPr>
+        <w:t xml:space="preserve">Firewalls / Modern Antivirus </w:t>
+      </w:r>
+    </w:p>
+    <w:p>
+      <w:pPr>
+        <w:rPr>
+          <w:rFonts w:ascii="Times New Roman" w:hAnsi="Times New Roman" w:cs="Times New Roman"/>
+          <w:sz w:val="24"/>
+          <w:szCs w:val="28"/>
+        </w:rPr>
+      </w:pPr>
+      <w:r>
+        <w:rPr>
+          <w:rFonts w:ascii="Times New Roman" w:hAnsi="Times New Roman" w:cs="Times New Roman"/>
+          <w:sz w:val="24"/>
+          <w:szCs w:val="28"/>
+        </w:rPr>
+        <w:t xml:space="preserve">Deflect it - Set up a Honeypot in your system </w:t>
+      </w:r>
+    </w:p>
+    <w:p>
+      <w:pPr>
+        <w:rPr>
+          <w:rFonts w:ascii="Times New Roman" w:hAnsi="Times New Roman" w:cs="Times New Roman"/>
+          <w:sz w:val="24"/>
+        </w:rPr>
+      </w:pPr>
+      <w:r>
+        <w:rPr>
+          <w:rFonts w:ascii="Times New Roman" w:hAnsi="Times New Roman" w:cs="Times New Roman"/>
+          <w:sz w:val="24"/>
+          <w:szCs w:val="28"/>
+        </w:rPr>
+        <w:t xml:space="preserve">Q2. </w:t>
+      </w:r>
+      <w:r>
+        <w:rPr>
+          <w:rFonts w:ascii="Times New Roman" w:hAnsi="Times New Roman" w:cs="Times New Roman"/>
+          <w:sz w:val="24"/>
+        </w:rPr>
+        <w:t>Analyze the simple Trojan program given in the same directory spaceeater.rar</w:t>
+      </w:r>
+    </w:p>
+    <w:p>
+      <w:pPr>
+        <w:rPr>
+          <w:rFonts w:ascii="Times New Roman" w:hAnsi="Times New Roman" w:cs="Times New Roman"/>
+          <w:sz w:val="24"/>
+        </w:rPr>
+      </w:pPr>
+      <w:r>
+        <w:rPr>
+          <w:rFonts w:ascii="Times New Roman" w:hAnsi="Times New Roman" w:cs="Times New Roman"/>
+          <w:sz w:val="24"/>
+        </w:rPr>
+        <w:t xml:space="preserve">A space eater is identifying itself as the Spam eliminater. Upon running the </w:t>
+      </w:r>
+      <w:r>
+        <w:rPr>
+          <w:rFonts w:ascii="Times New Roman" w:hAnsi="Times New Roman" w:cs="Times New Roman"/>
+          <w:sz w:val="24"/>
+        </w:rPr>
+        <w:t xml:space="preserve">full it will check for specific </w:t>
+      </w:r>
+      <w:r>
+        <w:rPr>
+          <w:rFonts w:ascii="Times New Roman" w:hAnsi="Times New Roman" w:cs="Times New Roman"/>
+          <w:sz w:val="24"/>
+        </w:rPr>
+        <w:t>virus and write to binary Firewalls</w:t>
+      </w:r>
+      <w:r>
+        <w:rPr>
+          <w:rFonts w:ascii="Times New Roman" w:hAnsi="Times New Roman" w:cs="Times New Roman"/>
+          <w:sz w:val="24"/>
+        </w:rPr>
+        <w:t>.</w:t>
       </w:r>
       <w:bookmarkStart w:id="0" w:name="_GoBack"/>
       <w:bookmarkEnd w:id="0"/>
-    </w:p>
-    <w:p>
-      <w:pPr>
-        <w:numPr>
-          <w:ilvl w:val="0"/>
-          <w:numId w:val="1"/>
-        </w:numPr>
-        <w:rPr>
-          <w:rFonts w:ascii="Times New Roman" w:hAnsi="Times New Roman" w:cs="Times New Roman"/>
-          <w:sz w:val="24"/>
-          <w:szCs w:val="28"/>
-        </w:rPr>
-      </w:pPr>
-      <w:r>
-        <w:rPr>
-          <w:rFonts w:ascii="Times New Roman" w:hAnsi="Times New Roman" w:cs="Times New Roman"/>
-          <w:sz w:val="24"/>
-          <w:szCs w:val="28"/>
-        </w:rPr>
-        <w:t xml:space="preserve">Detect </w:t>
-      </w:r>
-      <w:r>
-        <w:rPr>
-          <w:rFonts w:ascii="Times New Roman" w:hAnsi="Times New Roman" w:cs="Times New Roman"/>
-          <w:sz w:val="24"/>
-          <w:szCs w:val="28"/>
-        </w:rPr>
-        <w:br/>
-      </w:r>
-      <w:r>
-        <w:rPr>
-          <w:rFonts w:ascii="Times New Roman" w:hAnsi="Times New Roman" w:cs="Times New Roman"/>
-          <w:sz w:val="24"/>
-          <w:szCs w:val="28"/>
-        </w:rPr>
-        <w:t xml:space="preserve">Anti-Virus </w:t>
-      </w:r>
-      <w:r>
-        <w:rPr>
-          <w:rFonts w:ascii="Times New Roman" w:hAnsi="Times New Roman" w:cs="Times New Roman"/>
-          <w:sz w:val="24"/>
-          <w:szCs w:val="28"/>
-        </w:rPr>
-        <w:t xml:space="preserve">Real-time </w:t>
-      </w:r>
-      <w:r>
-        <w:rPr>
-          <w:rFonts w:ascii="Times New Roman" w:hAnsi="Times New Roman" w:cs="Times New Roman"/>
-          <w:sz w:val="24"/>
-          <w:szCs w:val="28"/>
-        </w:rPr>
-        <w:t>Scanning</w:t>
-      </w:r>
-    </w:p>
-    <w:p>
-      <w:pPr>
-        <w:numPr>
-          <w:ilvl w:val="0"/>
-          <w:numId w:val="1"/>
-        </w:numPr>
-        <w:rPr>
-          <w:rFonts w:ascii="Times New Roman" w:hAnsi="Times New Roman" w:cs="Times New Roman"/>
-          <w:sz w:val="24"/>
-          <w:szCs w:val="28"/>
-        </w:rPr>
-      </w:pPr>
-      <w:r>
-        <w:rPr>
-          <w:rFonts w:ascii="Times New Roman" w:hAnsi="Times New Roman" w:cs="Times New Roman"/>
-          <w:sz w:val="24"/>
-          <w:szCs w:val="28"/>
-        </w:rPr>
-        <w:t xml:space="preserve">Recover </w:t>
-      </w:r>
-      <w:r>
-        <w:rPr>
-          <w:rFonts w:ascii="Times New Roman" w:hAnsi="Times New Roman" w:cs="Times New Roman"/>
-          <w:sz w:val="24"/>
-          <w:szCs w:val="28"/>
-        </w:rPr>
-        <w:br/>
-        <w:t>Recovering from attack</w:t>
-      </w:r>
-    </w:p>
-    <w:p>
-      <w:pPr>
-        <w:rPr>
-          <w:rFonts w:ascii="Times New Roman" w:hAnsi="Times New Roman" w:cs="Times New Roman"/>
-          <w:sz w:val="24"/>
-        </w:rPr>
-      </w:pPr>
-      <w:r>
-        <w:rPr>
-          <w:rFonts w:ascii="Times New Roman" w:hAnsi="Times New Roman" w:cs="Times New Roman"/>
-          <w:sz w:val="24"/>
-          <w:szCs w:val="28"/>
-        </w:rPr>
-        <w:t xml:space="preserve">Q2. </w:t>
-      </w:r>
-      <w:r>
-        <w:rPr>
-          <w:rFonts w:ascii="Times New Roman" w:hAnsi="Times New Roman" w:cs="Times New Roman"/>
-          <w:sz w:val="24"/>
-        </w:rPr>
-        <w:t xml:space="preserve">Analyze the simple Trojan program given in the same directory </w:t>
-      </w:r>
-      <w:proofErr w:type="spellStart"/>
-      <w:r>
-        <w:rPr>
-          <w:rFonts w:ascii="Times New Roman" w:hAnsi="Times New Roman" w:cs="Times New Roman"/>
-          <w:sz w:val="24"/>
-        </w:rPr>
-        <w:t>spaceeater.rar</w:t>
-      </w:r>
-      <w:proofErr w:type="spellEnd"/>
-    </w:p>
-    <w:p>
-      <w:pPr>
-        <w:rPr>
-          <w:rFonts w:ascii="Times New Roman" w:hAnsi="Times New Roman" w:cs="Times New Roman"/>
-          <w:b/>
-          <w:sz w:val="24"/>
-        </w:rPr>
-      </w:pPr>
-      <w:proofErr w:type="spellStart"/>
-      <w:r>
-        <w:rPr>
-          <w:rFonts w:ascii="Times New Roman" w:hAnsi="Times New Roman" w:cs="Times New Roman"/>
-          <w:b/>
-          <w:sz w:val="24"/>
-        </w:rPr>
-        <w:t>Analyzed</w:t>
-      </w:r>
-      <w:proofErr w:type="spellEnd"/>
     </w:p>
     <w:p>
       <w:pPr>
